--- a/++Templated Entries/++JNie/In Progress/Denkmäler der Tonkunst in ÖsterreichTemplatedJN.docx
+++ b/++Templated Entries/++JNie/In Progress/Denkmäler der Tonkunst in ÖsterreichTemplatedJN.docx
@@ -318,7 +318,6 @@
         </w:tc>
       </w:tr>
       <w:tr>
-        <w:bookmarkStart w:id="0" w:name="_GoBack" w:displacedByCustomXml="next"/>
         <w:sdt>
           <w:sdtPr>
             <w:alias w:val="Article headword"/>
@@ -329,6 +328,7 @@
             </w:placeholder>
             <w:text/>
           </w:sdtPr>
+          <w:sdtEndPr/>
           <w:sdtContent>
             <w:tc>
               <w:tcPr>
@@ -375,11 +375,16 @@
                   <w:t>Österreich</w:t>
                 </w:r>
                 <w:proofErr w:type="spellEnd"/>
+                <w:r>
+                  <w:rPr>
+                    <w:lang w:val="en-AU"/>
+                  </w:rPr>
+                  <w:tab/>
+                </w:r>
               </w:p>
             </w:tc>
           </w:sdtContent>
         </w:sdt>
-        <w:bookmarkEnd w:id="0" w:displacedByCustomXml="prev"/>
       </w:tr>
       <w:tr>
         <w:sdt>
@@ -1463,7 +1468,7 @@
                   </w:rPr>
                   <w:t xml:space="preserve"> von Dittersdorf. For a list of all volumes and their contents see the website of the DTÖ (</w:t>
                 </w:r>
-                <w:hyperlink r:id="rId8" w:history="1">
+                <w:hyperlink r:id="rId9" w:history="1">
                   <w:r>
                     <w:rPr>
                       <w:rStyle w:val="Hyperlink"/>
@@ -1501,377 +1506,112 @@
               <w:t>:</w:t>
             </w:r>
           </w:p>
-          <w:sdt>
-            <w:sdtPr>
-              <w:alias w:val="Further reading"/>
-              <w:tag w:val="furtherReading"/>
-              <w:id w:val="-1516217107"/>
-              <w:placeholder>
-                <w:docPart w:val="8105F0FA3CCF134FAE91DDF7715B605D"/>
-              </w:placeholder>
-            </w:sdtPr>
-            <w:sdtEndPr/>
-            <w:sdtContent>
-              <w:p>
-                <w:pPr>
+          <w:p>
+            <w:pPr>
+              <w:rPr>
+                <w:lang w:val="en-AU"/>
+              </w:rPr>
+            </w:pPr>
+            <w:sdt>
+              <w:sdtPr>
+                <w:rPr>
+                  <w:lang w:val="en-AU"/>
+                </w:rPr>
+                <w:id w:val="-28879666"/>
+                <w:citation/>
+              </w:sdtPr>
+              <w:sdtContent>
+                <w:r>
                   <w:rPr>
                     <w:lang w:val="en-AU"/>
                   </w:rPr>
-                </w:pPr>
-                <w:proofErr w:type="spellStart"/>
+                  <w:fldChar w:fldCharType="begin"/>
+                </w:r>
+                <w:r>
+                  <w:rPr>
+                    <w:lang w:val="en-US"/>
+                  </w:rPr>
+                  <w:instrText xml:space="preserve"> CITATION Eyb14 \l 1033 </w:instrText>
+                </w:r>
                 <w:r>
                   <w:rPr>
                     <w:lang w:val="en-AU"/>
                   </w:rPr>
-                  <w:t>Eybl</w:t>
-                </w:r>
-                <w:proofErr w:type="spellEnd"/>
+                  <w:fldChar w:fldCharType="separate"/>
+                </w:r>
+                <w:r>
+                  <w:rPr>
+                    <w:noProof/>
+                    <w:lang w:val="en-US"/>
+                  </w:rPr>
+                  <w:t>(Eybl)</w:t>
+                </w:r>
                 <w:r>
                   <w:rPr>
                     <w:lang w:val="en-AU"/>
                   </w:rPr>
-                  <w:t xml:space="preserve">, M. (2014) </w:t>
-                </w:r>
+                  <w:fldChar w:fldCharType="end"/>
+                </w:r>
+              </w:sdtContent>
+            </w:sdt>
+          </w:p>
+          <w:p>
+            <w:pPr>
+              <w:rPr>
+                <w:lang w:val="en-AU"/>
+              </w:rPr>
+            </w:pPr>
+            <w:sdt>
+              <w:sdtPr>
+                <w:rPr>
+                  <w:lang w:val="en-AU"/>
+                </w:rPr>
+                <w:id w:val="188109641"/>
+                <w:citation/>
+              </w:sdtPr>
+              <w:sdtContent>
                 <w:r>
                   <w:rPr>
                     <w:lang w:val="en-AU"/>
                   </w:rPr>
-                  <w:t>‘</w:t>
-                </w:r>
-                <w:proofErr w:type="spellStart"/>
+                  <w:fldChar w:fldCharType="begin"/>
+                </w:r>
+                <w:r>
+                  <w:rPr>
+                    <w:lang w:val="en-US"/>
+                  </w:rPr>
+                  <w:instrText xml:space="preserve"> CITATION Fri951 \l 1033 </w:instrText>
+                </w:r>
                 <w:r>
                   <w:rPr>
                     <w:lang w:val="en-AU"/>
                   </w:rPr>
-                  <w:t>Denkmäler</w:t>
-                </w:r>
-                <w:proofErr w:type="spellEnd"/>
+                  <w:fldChar w:fldCharType="separate"/>
+                </w:r>
+                <w:r>
+                  <w:rPr>
+                    <w:noProof/>
+                    <w:lang w:val="en-US"/>
+                  </w:rPr>
+                  <w:t>(Fritz)</w:t>
+                </w:r>
                 <w:r>
                   <w:rPr>
                     <w:lang w:val="en-AU"/>
                   </w:rPr>
-                  <w:t xml:space="preserve"> der </w:t>
-                </w:r>
-                <w:proofErr w:type="spellStart"/>
-                <w:r>
-                  <w:rPr>
-                    <w:lang w:val="en-AU"/>
-                  </w:rPr>
-                  <w:t>Tonkunst</w:t>
-                </w:r>
-                <w:proofErr w:type="spellEnd"/>
-                <w:r>
-                  <w:rPr>
-                    <w:lang w:val="en-AU"/>
-                  </w:rPr>
-                  <w:t xml:space="preserve"> in </w:t>
-                </w:r>
-                <w:proofErr w:type="spellStart"/>
-                <w:r>
-                  <w:rPr>
-                    <w:lang w:val="en-AU"/>
-                  </w:rPr>
-                  <w:t>Österreich</w:t>
-                </w:r>
-                <w:proofErr w:type="spellEnd"/>
-                <w:r>
-                  <w:rPr>
-                    <w:lang w:val="en-AU"/>
-                  </w:rPr>
-                  <w:t xml:space="preserve"> (</w:t>
-                </w:r>
-                <w:r>
-                  <w:rPr>
-                    <w:lang w:eastAsia="en-AU"/>
-                  </w:rPr>
-                  <w:t>DTÖ)</w:t>
-                </w:r>
-                <w:r>
-                  <w:rPr>
-                    <w:lang w:eastAsia="en-AU"/>
-                  </w:rPr>
-                  <w:t xml:space="preserve">: History and Editorial Program’, </w:t>
-                </w:r>
-                <w:r>
-                  <w:rPr>
-                    <w:i/>
-                    <w:lang w:eastAsia="en-AU"/>
-                  </w:rPr>
-                  <w:t>Notes</w:t>
-                </w:r>
-                <w:r>
-                  <w:rPr>
-                    <w:lang w:eastAsia="en-AU"/>
-                  </w:rPr>
-                  <w:t xml:space="preserve"> 70 (3), 413-20. (A brief history of the </w:t>
-                </w:r>
-                <w:r>
-                  <w:rPr>
-                    <w:lang w:eastAsia="en-AU"/>
-                  </w:rPr>
-                  <w:t>DTÖ</w:t>
-                </w:r>
-                <w:r>
-                  <w:rPr>
-                    <w:lang w:eastAsia="en-AU"/>
-                  </w:rPr>
-                  <w:t xml:space="preserve"> Society.)</w:t>
-                </w:r>
-              </w:p>
-              <w:p>
-                <w:pPr>
-                  <w:rPr>
-                    <w:lang w:val="en-AU"/>
-                  </w:rPr>
-                </w:pPr>
-              </w:p>
-              <w:p>
-                <w:pPr>
-                  <w:rPr>
-                    <w:lang w:val="en-AU"/>
-                  </w:rPr>
-                </w:pPr>
-                <w:proofErr w:type="spellStart"/>
-                <w:r>
-                  <w:rPr>
-                    <w:lang w:val="en-AU"/>
-                  </w:rPr>
-                  <w:t>Hilscher</w:t>
-                </w:r>
-                <w:proofErr w:type="spellEnd"/>
-                <w:r>
-                  <w:rPr>
-                    <w:lang w:val="en-AU"/>
-                  </w:rPr>
-                  <w:t xml:space="preserve">, E. Th. (1995) </w:t>
-                </w:r>
-                <w:proofErr w:type="spellStart"/>
-                <w:r>
-                  <w:rPr>
-                    <w:i/>
-                    <w:lang w:val="en-AU"/>
-                  </w:rPr>
-                  <w:t>Denkmalpflege</w:t>
-                </w:r>
-                <w:proofErr w:type="spellEnd"/>
-                <w:r>
-                  <w:rPr>
-                    <w:i/>
-                    <w:lang w:val="en-AU"/>
-                  </w:rPr>
-                  <w:t xml:space="preserve"> und </w:t>
-                </w:r>
-                <w:proofErr w:type="spellStart"/>
-                <w:r>
-                  <w:rPr>
-                    <w:i/>
-                    <w:lang w:val="en-AU"/>
-                  </w:rPr>
-                  <w:t>Musikwissenschaft</w:t>
-                </w:r>
-                <w:proofErr w:type="spellEnd"/>
-                <w:r>
-                  <w:rPr>
-                    <w:i/>
-                    <w:lang w:val="en-AU"/>
-                  </w:rPr>
-                  <w:t xml:space="preserve">: </w:t>
-                </w:r>
-                <w:proofErr w:type="spellStart"/>
-                <w:r>
-                  <w:rPr>
-                    <w:i/>
-                    <w:lang w:val="en-AU"/>
-                  </w:rPr>
-                  <w:t>Einhundert</w:t>
-                </w:r>
-                <w:proofErr w:type="spellEnd"/>
-                <w:r>
-                  <w:rPr>
-                    <w:i/>
-                    <w:lang w:val="en-AU"/>
-                  </w:rPr>
-                  <w:t xml:space="preserve"> </w:t>
-                </w:r>
-                <w:proofErr w:type="spellStart"/>
-                <w:r>
-                  <w:rPr>
-                    <w:i/>
-                    <w:lang w:val="en-AU"/>
-                  </w:rPr>
-                  <w:t>Jahre</w:t>
-                </w:r>
-                <w:proofErr w:type="spellEnd"/>
-                <w:r>
-                  <w:rPr>
-                    <w:i/>
-                    <w:lang w:val="en-AU"/>
-                  </w:rPr>
-                  <w:t xml:space="preserve"> </w:t>
-                </w:r>
-                <w:proofErr w:type="spellStart"/>
-                <w:r>
-                  <w:rPr>
-                    <w:i/>
-                    <w:lang w:val="en-AU"/>
-                  </w:rPr>
-                  <w:t>Gesellschaft</w:t>
-                </w:r>
-                <w:proofErr w:type="spellEnd"/>
-                <w:r>
-                  <w:rPr>
-                    <w:i/>
-                    <w:lang w:val="en-AU"/>
-                  </w:rPr>
-                  <w:t xml:space="preserve"> </w:t>
-                </w:r>
-                <w:proofErr w:type="spellStart"/>
-                <w:r>
-                  <w:rPr>
-                    <w:i/>
-                    <w:lang w:val="en-AU"/>
-                  </w:rPr>
-                  <w:t>zur</w:t>
-                </w:r>
-                <w:proofErr w:type="spellEnd"/>
-                <w:r>
-                  <w:rPr>
-                    <w:i/>
-                    <w:lang w:val="en-AU"/>
-                  </w:rPr>
-                  <w:t xml:space="preserve"> </w:t>
-                </w:r>
-                <w:proofErr w:type="spellStart"/>
-                <w:r>
-                  <w:rPr>
-                    <w:i/>
-                    <w:lang w:val="en-AU"/>
-                  </w:rPr>
-                  <w:t>Herausgabe</w:t>
-                </w:r>
-                <w:proofErr w:type="spellEnd"/>
-                <w:r>
-                  <w:rPr>
-                    <w:i/>
-                    <w:lang w:val="en-AU"/>
-                  </w:rPr>
-                  <w:t xml:space="preserve"> der </w:t>
-                </w:r>
-                <w:proofErr w:type="spellStart"/>
-                <w:r>
-                  <w:rPr>
-                    <w:i/>
-                    <w:lang w:val="en-AU"/>
-                  </w:rPr>
-                  <w:t>Tonkunst</w:t>
-                </w:r>
-                <w:proofErr w:type="spellEnd"/>
-                <w:r>
-                  <w:rPr>
-                    <w:i/>
-                    <w:lang w:val="en-AU"/>
-                  </w:rPr>
-                  <w:t xml:space="preserve"> in </w:t>
-                </w:r>
-                <w:proofErr w:type="spellStart"/>
-                <w:r>
-                  <w:rPr>
-                    <w:i/>
-                    <w:lang w:val="en-AU"/>
-                  </w:rPr>
-                  <w:t>Österreich</w:t>
-                </w:r>
-                <w:proofErr w:type="spellEnd"/>
-                <w:r>
-                  <w:rPr>
-                    <w:i/>
-                    <w:lang w:val="en-AU"/>
-                  </w:rPr>
-                  <w:t xml:space="preserve"> (1893-1993)</w:t>
-                </w:r>
-                <w:r>
-                  <w:rPr>
-                    <w:lang w:val="en-AU"/>
-                  </w:rPr>
-                  <w:t xml:space="preserve">. </w:t>
-                </w:r>
-                <w:proofErr w:type="spellStart"/>
-                <w:r>
-                  <w:rPr>
-                    <w:lang w:val="en-AU"/>
-                  </w:rPr>
-                  <w:t>Tutzing</w:t>
-                </w:r>
-                <w:proofErr w:type="spellEnd"/>
-                <w:r>
-                  <w:rPr>
-                    <w:lang w:val="en-AU"/>
-                  </w:rPr>
-                  <w:t xml:space="preserve">: Hans Schneider. (A detailed history </w:t>
-                </w:r>
-                <w:r>
-                  <w:rPr>
-                    <w:lang w:val="en-AU"/>
-                  </w:rPr>
-                  <w:lastRenderedPageBreak/>
-                  <w:t xml:space="preserve">of the </w:t>
-                </w:r>
-                <w:proofErr w:type="spellStart"/>
-                <w:r>
-                  <w:rPr>
-                    <w:i/>
-                    <w:lang w:val="en-AU"/>
-                  </w:rPr>
-                  <w:t>Denkmäler</w:t>
-                </w:r>
-                <w:proofErr w:type="spellEnd"/>
-                <w:r>
-                  <w:rPr>
-                    <w:i/>
-                    <w:lang w:val="en-AU"/>
-                  </w:rPr>
-                  <w:t xml:space="preserve"> der </w:t>
-                </w:r>
-                <w:proofErr w:type="spellStart"/>
-                <w:r>
-                  <w:rPr>
-                    <w:i/>
-                    <w:lang w:val="en-AU"/>
-                  </w:rPr>
-                  <w:t>Tonkunst</w:t>
-                </w:r>
-                <w:proofErr w:type="spellEnd"/>
-                <w:r>
-                  <w:rPr>
-                    <w:i/>
-                    <w:lang w:val="en-AU"/>
-                  </w:rPr>
-                  <w:t xml:space="preserve"> in </w:t>
-                </w:r>
-                <w:proofErr w:type="spellStart"/>
-                <w:r>
-                  <w:rPr>
-                    <w:i/>
-                    <w:lang w:val="en-AU"/>
-                  </w:rPr>
-                  <w:t>Österreich</w:t>
-                </w:r>
-                <w:proofErr w:type="spellEnd"/>
-                <w:r>
-                  <w:rPr>
-                    <w:lang w:val="en-AU"/>
-                  </w:rPr>
-                  <w:t>.)</w:t>
-                </w:r>
-              </w:p>
-            </w:sdtContent>
-          </w:sdt>
+                  <w:fldChar w:fldCharType="end"/>
+                </w:r>
+              </w:sdtContent>
+            </w:sdt>
+            <w:bookmarkStart w:id="0" w:name="_GoBack"/>
+            <w:bookmarkEnd w:id="0"/>
+          </w:p>
         </w:tc>
       </w:tr>
     </w:tbl>
     <w:p/>
     <w:sectPr>
-      <w:headerReference w:type="default" r:id="rId9"/>
+      <w:headerReference w:type="default" r:id="rId10"/>
       <w:pgSz w:w="11906" w:h="16838"/>
       <w:pgMar w:top="1440" w:right="1440" w:bottom="1440" w:left="1440" w:header="708" w:footer="708" w:gutter="0"/>
       <w:cols w:space="708"/>
@@ -3820,35 +3560,6 @@
         </w:p>
       </w:docPartBody>
     </w:docPart>
-    <w:docPart>
-      <w:docPartPr>
-        <w:name w:val="8105F0FA3CCF134FAE91DDF7715B605D"/>
-        <w:category>
-          <w:name w:val="General"/>
-          <w:gallery w:val="placeholder"/>
-        </w:category>
-        <w:types>
-          <w:type w:val="bbPlcHdr"/>
-        </w:types>
-        <w:behaviors>
-          <w:behavior w:val="content"/>
-        </w:behaviors>
-        <w:guid w:val="{9318DF9F-29AB-1540-B596-EFA364448887}"/>
-      </w:docPartPr>
-      <w:docPartBody>
-        <w:p>
-          <w:pPr>
-            <w:pStyle w:val="8105F0FA3CCF134FAE91DDF7715B605D"/>
-          </w:pPr>
-          <w:r>
-            <w:rPr>
-              <w:rStyle w:val="PlaceholderText"/>
-            </w:rPr>
-            <w:t>[Enter citations for further reading here]</w:t>
-          </w:r>
-        </w:p>
-      </w:docPartBody>
-    </w:docPart>
   </w:docParts>
 </w:glossaryDocument>
 </file>
@@ -3928,7 +3639,7 @@
     <w:charset w:val="4E"/>
     <w:family w:val="auto"/>
     <w:pitch w:val="variable"/>
-    <w:sig w:usb0="E00002FF" w:usb1="6AC7FDFB" w:usb2="00000012" w:usb3="00000000" w:csb0="0002009F" w:csb1="00000000"/>
+    <w:sig w:usb0="00000001" w:usb1="08070000" w:usb2="00000010" w:usb3="00000000" w:csb0="00020000" w:csb1="00000000"/>
   </w:font>
 </w:fonts>
 </file>
@@ -3945,6 +3656,10 @@
     <w:compatSetting w:name="enableOpenTypeFeatures" w:uri="http://schemas.microsoft.com/office/word" w:val="1"/>
     <w:compatSetting w:name="doNotFlipMirrorIndents" w:uri="http://schemas.microsoft.com/office/word" w:val="1"/>
   </w:compat>
+  <w:rsids>
+    <w:rsidRoot w:val="00E049B0"/>
+    <w:rsid w:val="00E049B0"/>
+  </w:rsids>
   <m:mathPr>
     <m:mathFont m:val="Cambria Math"/>
     <m:brkBin m:val="before"/>
@@ -4689,4 +4404,60 @@
     </a:ext>
   </a:extLst>
 </a:theme>
+</file>
+
+<file path=customXml/item1.xml><?xml version="1.0" encoding="utf-8"?>
+<b:Sources xmlns:b="http://schemas.openxmlformats.org/officeDocument/2006/bibliography" xmlns="http://schemas.openxmlformats.org/officeDocument/2006/bibliography" SelectedStyle="/MLA.XSL" StyleName="MLA">
+  <b:Source>
+    <b:Tag>Eyb14</b:Tag>
+    <b:SourceType>JournalArticle</b:SourceType>
+    <b:Guid>{EBA20F91-2935-644F-8CA8-A9CB91BDB964}</b:Guid>
+    <b:Title>Denkmäler Der Tonkunst in Österreich (dtö): History and Editorial Program</b:Title>
+    <b:Year>2014</b:Year>
+    <b:Volume>70</b:Volume>
+    <b:Pages>413-420</b:Pages>
+    <b:Author>
+      <b:Author>
+        <b:NameList>
+          <b:Person>
+            <b:Last>Eybl</b:Last>
+            <b:First>Martin</b:First>
+          </b:Person>
+        </b:NameList>
+      </b:Author>
+    </b:Author>
+    <b:JournalName>Notes</b:JournalName>
+    <b:Issue>3</b:Issue>
+    <b:RefOrder>1</b:RefOrder>
+  </b:Source>
+  <b:Source>
+    <b:Tag>Fri951</b:Tag>
+    <b:SourceType>Book</b:SourceType>
+    <b:Guid>{695307BB-F181-E944-BC28-4C3E20A4909E}</b:Guid>
+    <b:Title>Denkmalpflege Und Musikwissenschaft: Einhundert Jahre Gesellschaft Zur Herausgabe Der Tonkunst in Österreich (1893-1993)</b:Title>
+    <b:City>Tutzing</b:City>
+    <b:Publisher>H. Schneider</b:Publisher>
+    <b:Year>1995</b:Year>
+    <b:Author>
+      <b:Author>
+        <b:NameList>
+          <b:Person>
+            <b:Last>Fritz</b:Last>
+            <b:Middle>T</b:Middle>
+            <b:First>Elisabeth</b:First>
+          </b:Person>
+        </b:NameList>
+      </b:Author>
+    </b:Author>
+    <b:RefOrder>2</b:RefOrder>
+  </b:Source>
+</b:Sources>
+</file>
+
+<file path=customXml/itemProps1.xml><?xml version="1.0" encoding="utf-8"?>
+<ds:datastoreItem xmlns:ds="http://schemas.openxmlformats.org/officeDocument/2006/customXml" ds:itemID="{AE978F65-7637-E042-ABBD-14BEACC52EA0}">
+  <ds:schemaRefs>
+    <ds:schemaRef ds:uri="http://schemas.openxmlformats.org/officeDocument/2006/bibliography"/>
+  </ds:schemaRefs>
+</ds:datastoreItem>
 </file>